--- a/document_templates/Attestations/Personne_physique/attestation_non_endettement.docx
+++ b/document_templates/Attestations/Personne_physique/attestation_non_endettement.docx
@@ -217,15 +217,31 @@
           <w:sz w:val="26"/>
           <w:szCs w:val="26"/>
         </w:rPr>
-        <w:t>Attestons par la présente que notre client</w:t>
-      </w:r>
-      <w:r>
-        <w:rPr>
-          <w:rFonts w:ascii="Times New Roman" w:hAnsi="Times New Roman" w:cs="Times New Roman"/>
-          <w:sz w:val="26"/>
-          <w:szCs w:val="26"/>
-        </w:rPr>
-        <w:t>e</w:t>
+        <w:t>Attestons par la présente que notre</w:t>
+      </w:r>
+      <w:r>
+        <w:rPr>
+          <w:rFonts w:ascii="Times New Roman" w:hAnsi="Times New Roman" w:cs="Times New Roman"/>
+          <w:sz w:val="26"/>
+          <w:szCs w:val="26"/>
+        </w:rPr>
+        <w:t xml:space="preserve"> ${</w:t>
+      </w:r>
+      <w:r>
+        <w:rPr>
+          <w:rFonts w:ascii="Times New Roman" w:hAnsi="Times New Roman" w:cs="Times New Roman"/>
+          <w:sz w:val="26"/>
+          <w:szCs w:val="26"/>
+        </w:rPr>
+        <w:t>genre</w:t>
+      </w:r>
+      <w:r>
+        <w:rPr>
+          <w:rFonts w:ascii="Times New Roman" w:hAnsi="Times New Roman" w:cs="Times New Roman"/>
+          <w:sz w:val="26"/>
+          <w:szCs w:val="26"/>
+        </w:rPr>
+        <w:t>}</w:t>
       </w:r>
       <w:r>
         <w:rPr>
@@ -244,7 +260,6 @@
         <w:t>${</w:t>
       </w:r>
       <w:proofErr w:type="spellStart"/>
-      <w:proofErr w:type="gramStart"/>
       <w:r>
         <w:rPr>
           <w:rFonts w:ascii="Times New Roman" w:hAnsi="Times New Roman" w:cs="Times New Roman"/>
@@ -260,35 +275,8 @@
           <w:sz w:val="26"/>
           <w:szCs w:val="26"/>
         </w:rPr>
-        <w:t>}</w:t>
-      </w:r>
-      <w:r>
-        <w:rPr>
-          <w:rFonts w:ascii="Times New Roman" w:hAnsi="Times New Roman" w:cs="Times New Roman"/>
-          <w:sz w:val="26"/>
-          <w:szCs w:val="26"/>
-        </w:rPr>
-        <w:t xml:space="preserve"> </w:t>
-      </w:r>
-      <w:r>
-        <w:rPr>
-          <w:rFonts w:ascii="Times New Roman" w:hAnsi="Times New Roman" w:cs="Times New Roman"/>
-          <w:sz w:val="26"/>
-          <w:szCs w:val="26"/>
-        </w:rPr>
-        <w:t xml:space="preserve"> </w:t>
-      </w:r>
-      <w:r>
-        <w:rPr>
-          <w:rFonts w:ascii="Times New Roman" w:hAnsi="Times New Roman" w:cs="Times New Roman"/>
-          <w:b/>
-          <w:bCs/>
-          <w:sz w:val="26"/>
-          <w:szCs w:val="26"/>
-        </w:rPr>
-        <w:t>$</w:t>
-      </w:r>
-      <w:proofErr w:type="gramEnd"/>
+        <w:t>} $</w:t>
+      </w:r>
       <w:r>
         <w:rPr>
           <w:rFonts w:ascii="Times New Roman" w:hAnsi="Times New Roman" w:cs="Times New Roman"/>

--- a/document_templates/Attestations/Personne_physique/attestation_non_endettement.docx
+++ b/document_templates/Attestations/Personne_physique/attestation_non_endettement.docx
@@ -143,25 +143,27 @@
           <w:sz w:val="26"/>
           <w:szCs w:val="26"/>
         </w:rPr>
-        <w:t>M</w:t>
-      </w:r>
-      <w:r>
-        <w:rPr>
-          <w:rFonts w:ascii="Times New Roman" w:hAnsi="Times New Roman" w:cs="Times New Roman"/>
-          <w:sz w:val="26"/>
-          <w:szCs w:val="26"/>
-        </w:rPr>
-        <w:t>onsieur</w:t>
-      </w:r>
-      <w:r>
-        <w:rPr>
-          <w:rFonts w:ascii="Times New Roman" w:hAnsi="Times New Roman" w:cs="Times New Roman"/>
-          <w:b/>
-          <w:bCs/>
-          <w:sz w:val="26"/>
-          <w:szCs w:val="26"/>
-        </w:rPr>
-        <w:t xml:space="preserve"> El Hadji Mamadou FAYE</w:t>
+        <w:t>Madame</w:t>
+      </w:r>
+      <w:r>
+        <w:rPr>
+          <w:rFonts w:ascii="Times New Roman" w:hAnsi="Times New Roman" w:cs="Times New Roman"/>
+          <w:b/>
+          <w:bCs/>
+          <w:sz w:val="26"/>
+          <w:szCs w:val="26"/>
+        </w:rPr>
+        <w:t xml:space="preserve"> </w:t>
+      </w:r>
+      <w:r>
+        <w:rPr>
+          <w:rFonts w:ascii="Times New Roman" w:hAnsi="Times New Roman" w:cs="Times New Roman"/>
+          <w:b/>
+          <w:bCs/>
+          <w:sz w:val="26"/>
+          <w:szCs w:val="26"/>
+        </w:rPr>
+        <w:t>Jenny MVOU</w:t>
       </w:r>
       <w:r>
         <w:rPr>
@@ -187,7 +189,31 @@
           <w:sz w:val="26"/>
           <w:szCs w:val="26"/>
         </w:rPr>
-        <w:t>teur Général</w:t>
+        <w:t>t</w:t>
+      </w:r>
+      <w:r>
+        <w:rPr>
+          <w:rFonts w:ascii="Times New Roman" w:hAnsi="Times New Roman" w:cs="Times New Roman"/>
+          <w:sz w:val="26"/>
+          <w:szCs w:val="26"/>
+        </w:rPr>
+        <w:t>rice</w:t>
+      </w:r>
+      <w:r>
+        <w:rPr>
+          <w:rFonts w:ascii="Times New Roman" w:hAnsi="Times New Roman" w:cs="Times New Roman"/>
+          <w:sz w:val="26"/>
+          <w:szCs w:val="26"/>
+        </w:rPr>
+        <w:t xml:space="preserve"> Général</w:t>
+      </w:r>
+      <w:r>
+        <w:rPr>
+          <w:rFonts w:ascii="Times New Roman" w:hAnsi="Times New Roman" w:cs="Times New Roman"/>
+          <w:sz w:val="26"/>
+          <w:szCs w:val="26"/>
+        </w:rPr>
+        <w:t>e Adjointe</w:t>
       </w:r>
       <w:r>
         <w:rPr>
@@ -259,68 +285,106 @@
         </w:rPr>
         <w:t>${</w:t>
       </w:r>
-      <w:proofErr w:type="spellStart"/>
-      <w:r>
-        <w:rPr>
-          <w:rFonts w:ascii="Times New Roman" w:hAnsi="Times New Roman" w:cs="Times New Roman"/>
-          <w:sz w:val="26"/>
-          <w:szCs w:val="26"/>
-        </w:rPr>
-        <w:t>civilite</w:t>
-      </w:r>
-      <w:proofErr w:type="spellEnd"/>
-      <w:r>
-        <w:rPr>
-          <w:rFonts w:ascii="Times New Roman" w:hAnsi="Times New Roman" w:cs="Times New Roman"/>
-          <w:sz w:val="26"/>
-          <w:szCs w:val="26"/>
-        </w:rPr>
-        <w:t>} $</w:t>
-      </w:r>
-      <w:r>
-        <w:rPr>
-          <w:rFonts w:ascii="Times New Roman" w:hAnsi="Times New Roman" w:cs="Times New Roman"/>
-          <w:b/>
-          <w:bCs/>
-          <w:sz w:val="26"/>
-          <w:szCs w:val="26"/>
-        </w:rPr>
-        <w:t>{</w:t>
-      </w:r>
-      <w:proofErr w:type="spellStart"/>
-      <w:r>
-        <w:rPr>
-          <w:rFonts w:ascii="Times New Roman" w:hAnsi="Times New Roman" w:cs="Times New Roman"/>
-          <w:b/>
-          <w:bCs/>
-          <w:sz w:val="26"/>
-          <w:szCs w:val="26"/>
-        </w:rPr>
-        <w:t>last_name</w:t>
-      </w:r>
-      <w:proofErr w:type="spellEnd"/>
-      <w:r>
-        <w:rPr>
-          <w:rFonts w:ascii="Times New Roman" w:hAnsi="Times New Roman" w:cs="Times New Roman"/>
-          <w:b/>
-          <w:bCs/>
-          <w:sz w:val="26"/>
-          <w:szCs w:val="26"/>
-        </w:rPr>
-        <w:t>} ${</w:t>
-      </w:r>
-      <w:proofErr w:type="spellStart"/>
-      <w:r>
-        <w:rPr>
-          <w:rFonts w:ascii="Times New Roman" w:hAnsi="Times New Roman" w:cs="Times New Roman"/>
-          <w:b/>
-          <w:bCs/>
-          <w:sz w:val="26"/>
-          <w:szCs w:val="26"/>
-        </w:rPr>
-        <w:t>first_name</w:t>
-      </w:r>
-      <w:proofErr w:type="spellEnd"/>
+      <w:r>
+        <w:rPr>
+          <w:rFonts w:ascii="Times New Roman" w:hAnsi="Times New Roman" w:cs="Times New Roman"/>
+          <w:sz w:val="26"/>
+          <w:szCs w:val="26"/>
+        </w:rPr>
+        <w:t xml:space="preserve">civilite} </w:t>
+      </w:r>
+      <w:r>
+        <w:rPr>
+          <w:rFonts w:ascii="Times New Roman" w:hAnsi="Times New Roman" w:cs="Times New Roman"/>
+          <w:sz w:val="26"/>
+          <w:szCs w:val="26"/>
+        </w:rPr>
+        <w:t xml:space="preserve"> </w:t>
+      </w:r>
+      <w:r>
+        <w:rPr>
+          <w:rFonts w:ascii="Times New Roman" w:hAnsi="Times New Roman" w:cs="Times New Roman"/>
+          <w:b/>
+          <w:bCs/>
+          <w:sz w:val="26"/>
+          <w:szCs w:val="26"/>
+        </w:rPr>
+        <w:t>${first_name}</w:t>
+      </w:r>
+      <w:r>
+        <w:rPr>
+          <w:rFonts w:ascii="Times New Roman" w:hAnsi="Times New Roman" w:cs="Times New Roman"/>
+          <w:sz w:val="26"/>
+          <w:szCs w:val="26"/>
+        </w:rPr>
+        <w:t>,</w:t>
+      </w:r>
+      <w:r>
+        <w:rPr>
+          <w:rFonts w:ascii="Times New Roman" w:hAnsi="Times New Roman" w:cs="Times New Roman"/>
+          <w:sz w:val="26"/>
+          <w:szCs w:val="26"/>
+        </w:rPr>
+        <w:t xml:space="preserve"> titulaire du compte </w:t>
+      </w:r>
+      <w:r>
+        <w:rPr>
+          <w:rFonts w:ascii="Times New Roman" w:hAnsi="Times New Roman" w:cs="Times New Roman"/>
+          <w:b/>
+          <w:bCs/>
+          <w:sz w:val="26"/>
+          <w:szCs w:val="26"/>
+        </w:rPr>
+        <w:t>N</w:t>
+      </w:r>
+      <w:r>
+        <w:rPr>
+          <w:rFonts w:ascii="Times New Roman" w:hAnsi="Times New Roman" w:cs="Times New Roman"/>
+          <w:b/>
+          <w:bCs/>
+          <w:sz w:val="26"/>
+          <w:szCs w:val="26"/>
+        </w:rPr>
+        <w:t>°</w:t>
+      </w:r>
+      <w:r>
+        <w:rPr>
+          <w:rFonts w:ascii="Times New Roman" w:hAnsi="Times New Roman" w:cs="Times New Roman"/>
+          <w:sz w:val="26"/>
+          <w:szCs w:val="26"/>
+        </w:rPr>
+        <w:t xml:space="preserve"> </w:t>
+      </w:r>
+      <w:r>
+        <w:rPr>
+          <w:rFonts w:ascii="Times New Roman" w:hAnsi="Times New Roman" w:cs="Times New Roman"/>
+          <w:b/>
+          <w:bCs/>
+          <w:sz w:val="26"/>
+          <w:szCs w:val="26"/>
+        </w:rPr>
+        <w:t>${</w:t>
+      </w:r>
+      <w:r>
+        <w:rPr>
+          <w:rFonts w:ascii="Times New Roman" w:hAnsi="Times New Roman" w:cs="Times New Roman"/>
+          <w:b/>
+          <w:bCs/>
+          <w:sz w:val="26"/>
+          <w:szCs w:val="26"/>
+        </w:rPr>
+        <w:t>account_</w:t>
+      </w:r>
+      <w:r>
+        <w:rPr>
+          <w:rFonts w:ascii="Times New Roman" w:hAnsi="Times New Roman" w:cs="Times New Roman"/>
+          <w:b/>
+          <w:bCs/>
+          <w:sz w:val="26"/>
+          <w:szCs w:val="26"/>
+        </w:rPr>
+        <w:t>number</w:t>
+      </w:r>
       <w:r>
         <w:rPr>
           <w:rFonts w:ascii="Times New Roman" w:hAnsi="Times New Roman" w:cs="Times New Roman"/>
@@ -334,42 +398,8 @@
       <w:r>
         <w:rPr>
           <w:rFonts w:ascii="Times New Roman" w:hAnsi="Times New Roman" w:cs="Times New Roman"/>
-          <w:sz w:val="26"/>
-          <w:szCs w:val="26"/>
-        </w:rPr>
-        <w:t>,</w:t>
-      </w:r>
-      <w:r>
-        <w:rPr>
-          <w:rFonts w:ascii="Times New Roman" w:hAnsi="Times New Roman" w:cs="Times New Roman"/>
-          <w:sz w:val="26"/>
-          <w:szCs w:val="26"/>
-        </w:rPr>
-        <w:t xml:space="preserve"> titulaire du compte </w:t>
-      </w:r>
-      <w:r>
-        <w:rPr>
-          <w:rFonts w:ascii="Times New Roman" w:hAnsi="Times New Roman" w:cs="Times New Roman"/>
-          <w:b/>
-          <w:bCs/>
-          <w:sz w:val="26"/>
-          <w:szCs w:val="26"/>
-        </w:rPr>
-        <w:t>N</w:t>
-      </w:r>
-      <w:r>
-        <w:rPr>
-          <w:rFonts w:ascii="Times New Roman" w:hAnsi="Times New Roman" w:cs="Times New Roman"/>
-          <w:b/>
-          <w:bCs/>
-          <w:sz w:val="26"/>
-          <w:szCs w:val="26"/>
-        </w:rPr>
-        <w:t>°</w:t>
-      </w:r>
-      <w:r>
-        <w:rPr>
-          <w:rFonts w:ascii="Times New Roman" w:hAnsi="Times New Roman" w:cs="Times New Roman"/>
+          <w:b/>
+          <w:bCs/>
           <w:sz w:val="26"/>
           <w:szCs w:val="26"/>
         </w:rPr>
@@ -383,58 +413,6 @@
           <w:sz w:val="26"/>
           <w:szCs w:val="26"/>
         </w:rPr>
-        <w:t>${</w:t>
-      </w:r>
-      <w:proofErr w:type="spellStart"/>
-      <w:r>
-        <w:rPr>
-          <w:rFonts w:ascii="Times New Roman" w:hAnsi="Times New Roman" w:cs="Times New Roman"/>
-          <w:b/>
-          <w:bCs/>
-          <w:sz w:val="26"/>
-          <w:szCs w:val="26"/>
-        </w:rPr>
-        <w:t>account_</w:t>
-      </w:r>
-      <w:r>
-        <w:rPr>
-          <w:rFonts w:ascii="Times New Roman" w:hAnsi="Times New Roman" w:cs="Times New Roman"/>
-          <w:b/>
-          <w:bCs/>
-          <w:sz w:val="26"/>
-          <w:szCs w:val="26"/>
-        </w:rPr>
-        <w:t>number</w:t>
-      </w:r>
-      <w:proofErr w:type="spellEnd"/>
-      <w:r>
-        <w:rPr>
-          <w:rFonts w:ascii="Times New Roman" w:hAnsi="Times New Roman" w:cs="Times New Roman"/>
-          <w:b/>
-          <w:bCs/>
-          <w:sz w:val="26"/>
-          <w:szCs w:val="26"/>
-        </w:rPr>
-        <w:t>}</w:t>
-      </w:r>
-      <w:r>
-        <w:rPr>
-          <w:rFonts w:ascii="Times New Roman" w:hAnsi="Times New Roman" w:cs="Times New Roman"/>
-          <w:b/>
-          <w:bCs/>
-          <w:sz w:val="26"/>
-          <w:szCs w:val="26"/>
-        </w:rPr>
-        <w:t xml:space="preserve"> </w:t>
-      </w:r>
-      <w:r>
-        <w:rPr>
-          <w:rFonts w:ascii="Times New Roman" w:hAnsi="Times New Roman" w:cs="Times New Roman"/>
-          <w:b/>
-          <w:bCs/>
-          <w:sz w:val="26"/>
-          <w:szCs w:val="26"/>
-        </w:rPr>
         <w:t>ouvert</w:t>
       </w:r>
       <w:r>
@@ -453,29 +431,7 @@
           <w:sz w:val="26"/>
           <w:szCs w:val="26"/>
         </w:rPr>
-        <w:t>${</w:t>
-      </w:r>
-      <w:proofErr w:type="spellStart"/>
-      <w:r>
-        <w:rPr>
-          <w:rFonts w:ascii="Times New Roman" w:hAnsi="Times New Roman" w:cs="Times New Roman"/>
-          <w:b/>
-          <w:bCs/>
-          <w:sz w:val="26"/>
-          <w:szCs w:val="26"/>
-        </w:rPr>
-        <w:t>date_de_creation_compte</w:t>
-      </w:r>
-      <w:proofErr w:type="spellEnd"/>
-      <w:r>
-        <w:rPr>
-          <w:rFonts w:ascii="Times New Roman" w:hAnsi="Times New Roman" w:cs="Times New Roman"/>
-          <w:b/>
-          <w:bCs/>
-          <w:sz w:val="26"/>
-          <w:szCs w:val="26"/>
-        </w:rPr>
-        <w:t>}</w:t>
+        <w:t>${date_de_creation_compte}</w:t>
       </w:r>
       <w:r>
         <w:rPr>
@@ -555,7 +511,6 @@
         </w:rPr>
         <w:t>${</w:t>
       </w:r>
-      <w:proofErr w:type="spellStart"/>
       <w:r>
         <w:rPr>
           <w:rFonts w:ascii="Times New Roman" w:hAnsi="Times New Roman" w:cs="Times New Roman"/>
@@ -564,7 +519,6 @@
         </w:rPr>
         <w:t>date_du_jour</w:t>
       </w:r>
-      <w:proofErr w:type="spellEnd"/>
       <w:r>
         <w:rPr>
           <w:rFonts w:ascii="Times New Roman" w:hAnsi="Times New Roman" w:cs="Times New Roman"/>
@@ -609,7 +563,16 @@
           <w:sz w:val="26"/>
           <w:szCs w:val="26"/>
         </w:rPr>
-        <w:t xml:space="preserve">     El Hadji Mamadou FAYE</w:t>
+        <w:t xml:space="preserve">     </w:t>
+      </w:r>
+      <w:r>
+        <w:rPr>
+          <w:rFonts w:ascii="Times New Roman" w:hAnsi="Times New Roman" w:cs="Times New Roman"/>
+          <w:b/>
+          <w:sz w:val="26"/>
+          <w:szCs w:val="26"/>
+        </w:rPr>
+        <w:t>Jenny MVOU</w:t>
       </w:r>
     </w:p>
     <w:p>
@@ -655,7 +618,7 @@
           <w:sz w:val="26"/>
           <w:szCs w:val="26"/>
         </w:rPr>
-        <w:t xml:space="preserve">                                    </w:t>
+        <w:t xml:space="preserve">                           </w:t>
       </w:r>
       <w:r>
         <w:rPr>
@@ -677,7 +640,29 @@
           <w:szCs w:val="26"/>
           <w:u w:val="single"/>
         </w:rPr>
-        <w:t>eur Général</w:t>
+        <w:t>rice</w:t>
+      </w:r>
+      <w:r>
+        <w:rPr>
+          <w:rFonts w:ascii="Times New Roman" w:hAnsi="Times New Roman" w:cs="Times New Roman"/>
+          <w:b/>
+          <w:bCs/>
+          <w:sz w:val="26"/>
+          <w:szCs w:val="26"/>
+          <w:u w:val="single"/>
+        </w:rPr>
+        <w:t xml:space="preserve"> Général</w:t>
+      </w:r>
+      <w:r>
+        <w:rPr>
+          <w:rFonts w:ascii="Times New Roman" w:hAnsi="Times New Roman" w:cs="Times New Roman"/>
+          <w:b/>
+          <w:bCs/>
+          <w:sz w:val="26"/>
+          <w:szCs w:val="26"/>
+          <w:u w:val="single"/>
+        </w:rPr>
+        <w:t>e Adjointe</w:t>
       </w:r>
     </w:p>
     <w:p>
